--- a/Data_Dictionary.docx
+++ b/Data_Dictionary.docx
@@ -215,14 +215,7 @@
                 <w:rFonts w:ascii="Calibri" w:eastAsia="Times New Roman" w:hAnsi="Calibri" w:cs="Calibri"/>
                 <w:color w:val="000000"/>
               </w:rPr>
-              <w:t>nique</w:t>
-            </w:r>
-            <w:r>
-              <w:rPr>
-                <w:rFonts w:ascii="Calibri" w:eastAsia="Times New Roman" w:hAnsi="Calibri" w:cs="Calibri"/>
-                <w:color w:val="000000"/>
-              </w:rPr>
-              <w:t xml:space="preserve"> ID number</w:t>
+              <w:t>nique ID number</w:t>
             </w:r>
           </w:p>
         </w:tc>
@@ -249,21 +242,7 @@
                 <w:rFonts w:ascii="Calibri" w:eastAsia="Times New Roman" w:hAnsi="Calibri" w:cs="Calibri"/>
                 <w:color w:val="000000"/>
               </w:rPr>
-              <w:t>Animals, within the shelter, ready for adoption. Each animal has a set of attributes (</w:t>
-            </w:r>
-            <w:r>
-              <w:rPr>
-                <w:rFonts w:ascii="Calibri" w:eastAsia="Times New Roman" w:hAnsi="Calibri" w:cs="Calibri"/>
-                <w:color w:val="000000"/>
-              </w:rPr>
-              <w:t>unique</w:t>
-            </w:r>
-            <w:r>
-              <w:rPr>
-                <w:rFonts w:ascii="Calibri" w:eastAsia="Times New Roman" w:hAnsi="Calibri" w:cs="Calibri"/>
-                <w:color w:val="000000"/>
-              </w:rPr>
-              <w:t xml:space="preserve"> physical, and non-physical), as well as a name.</w:t>
+              <w:t>Animals, within the shelter, ready for adoption. Each animal has a set of attributes (unique physical, and non-physical), as well as a name.</w:t>
             </w:r>
           </w:p>
         </w:tc>
@@ -356,14 +335,7 @@
                 <w:rFonts w:ascii="Calibri" w:eastAsia="Times New Roman" w:hAnsi="Calibri" w:cs="Calibri"/>
                 <w:color w:val="000000"/>
               </w:rPr>
-              <w:t>nique</w:t>
-            </w:r>
-            <w:r>
-              <w:rPr>
-                <w:rFonts w:ascii="Calibri" w:eastAsia="Times New Roman" w:hAnsi="Calibri" w:cs="Calibri"/>
-                <w:color w:val="000000"/>
-              </w:rPr>
-              <w:t xml:space="preserve"> ID number</w:t>
+              <w:t>nique ID number</w:t>
             </w:r>
           </w:p>
         </w:tc>
@@ -528,21 +500,8 @@
               </w:rPr>
               <w:t>- Client</w:t>
             </w:r>
-          </w:p>
-          <w:p>
-            <w:pPr>
-              <w:rPr>
-                <w:rFonts w:ascii="Calibri" w:eastAsia="Times New Roman" w:hAnsi="Calibri" w:cs="Calibri"/>
-                <w:color w:val="000000"/>
-              </w:rPr>
-            </w:pPr>
-            <w:r>
-              <w:rPr>
-                <w:rFonts w:ascii="Calibri" w:eastAsia="Times New Roman" w:hAnsi="Calibri" w:cs="Calibri"/>
-                <w:color w:val="000000"/>
-              </w:rPr>
-              <w:t xml:space="preserve">- </w:t>
-            </w:r>
+            <w:bookmarkStart w:id="0" w:name="_GoBack"/>
+            <w:bookmarkEnd w:id="0"/>
           </w:p>
         </w:tc>
         <w:tc>
@@ -786,8 +745,6 @@
               </w:rPr>
               <w:t>, launched by a staff member</w:t>
             </w:r>
-            <w:bookmarkStart w:id="0" w:name="_GoBack"/>
-            <w:bookmarkEnd w:id="0"/>
           </w:p>
         </w:tc>
       </w:tr>
